--- a/documentation/Functionality&coding considertation.docx
+++ b/documentation/Functionality&coding considertation.docx
@@ -3,16 +3,52 @@
 <w:document xmlns:wpc="http://schemas.microsoft.com/office/word/2010/wordprocessingCanvas" xmlns:cx="http://schemas.microsoft.com/office/drawing/2014/chartex" xmlns:cx1="http://schemas.microsoft.com/office/drawing/2015/9/8/chartex" xmlns:cx2="http://schemas.microsoft.com/office/drawing/2015/10/21/chartex" xmlns:cx3="http://schemas.microsoft.com/office/drawing/2016/5/9/chartex" xmlns:cx4="http://schemas.microsoft.com/office/drawing/2016/5/10/chartex" xmlns:cx5="http://schemas.microsoft.com/office/drawing/2016/5/11/chartex" xmlns:cx6="http://schemas.microsoft.com/office/drawing/2016/5/12/chartex" xmlns:cx7="http://schemas.microsoft.com/office/drawing/2016/5/13/chartex" xmlns:cx8="http://schemas.microsoft.com/office/drawing/2016/5/14/chartex" xmlns:mc="http://schemas.openxmlformats.org/markup-compatibility/2006" xmlns:aink="http://schemas.microsoft.com/office/drawing/2016/ink" xmlns:am3d="http://schemas.microsoft.com/office/drawing/2017/model3d" xmlns:o="urn:schemas-microsoft-com:office:office" xmlns:oel="http://schemas.microsoft.com/office/2019/extlst" xmlns:r="http://schemas.openxmlformats.org/officeDocument/2006/relationships" xmlns:m="http://schemas.openxmlformats.org/officeDocument/2006/math" xmlns:v="urn:schemas-microsoft-com:vml" xmlns:wp14="http://schemas.microsoft.com/office/word/2010/wordprocessingDrawing" xmlns:wp="http://schemas.openxmlformats.org/drawingml/2006/wordprocessingDrawing" xmlns:w10="urn:schemas-microsoft-com:office:word" xmlns:w="http://schemas.openxmlformats.org/wordprocessingml/2006/main" xmlns:w14="http://schemas.microsoft.com/office/word/2010/wordml" xmlns:w15="http://schemas.microsoft.com/office/word/2012/wordml" xmlns:w16cex="http://schemas.microsoft.com/office/word/2018/wordml/cex" xmlns:w16cid="http://schemas.microsoft.com/office/word/2016/wordml/cid" xmlns:w16="http://schemas.microsoft.com/office/word/2018/wordml" xmlns:w16sdtdh="http://schemas.microsoft.com/office/word/2020/wordml/sdtdatahash" xmlns:w16se="http://schemas.microsoft.com/office/word/2015/wordml/symex" xmlns:wpg="http://schemas.microsoft.com/office/word/2010/wordprocessingGroup" xmlns:wpi="http://schemas.microsoft.com/office/word/2010/wordprocessingInk" xmlns:wne="http://schemas.microsoft.com/office/word/2006/wordml" xmlns:wps="http://schemas.microsoft.com/office/word/2010/wordprocessingShape" mc:Ignorable="w14 w15 w16se w16cid w16 w16cex w16sdtdh wp14">
   <w:body>
     <w:p>
-      <w:r>
+      <w:pPr>
+        <w:jc w:val="center"/>
+        <w:rPr>
+          <w:b/>
+          <w:bCs/>
+        </w:rPr>
+      </w:pPr>
+      <w:r>
+        <w:rPr>
+          <w:b/>
+          <w:bCs/>
+        </w:rPr>
         <w:t>Functionality</w:t>
       </w:r>
       <w:r>
-        <w:t xml:space="preserve"> &amp; Coding considerations</w:t>
+        <w:rPr>
+          <w:b/>
+          <w:bCs/>
+        </w:rPr>
+        <w:t xml:space="preserve"> &amp; Coding </w:t>
+      </w:r>
+      <w:r>
+        <w:rPr>
+          <w:b/>
+          <w:bCs/>
+        </w:rPr>
+        <w:t>Considerations</w:t>
       </w:r>
     </w:p>
     <w:p>
-      <w:r>
-        <w:t>Coderfly is a blog website explicitly for coders and Computer Programming students to post their thoughts or coding notes.</w:t>
+      <w:pPr>
+        <w:jc w:val="center"/>
+        <w:rPr>
+          <w:b/>
+          <w:bCs/>
+        </w:rPr>
+      </w:pPr>
+    </w:p>
+    <w:p>
+      <w:proofErr w:type="spellStart"/>
+      <w:r>
+        <w:t>Coderfly</w:t>
+      </w:r>
+      <w:proofErr w:type="spellEnd"/>
+      <w:r>
+        <w:t xml:space="preserve"> is a blog website explicitly for coders and Computer Programming students to post their thoughts or coding notes.</w:t>
       </w:r>
     </w:p>
     <w:p>
@@ -24,7 +60,47 @@
         </w:numPr>
       </w:pPr>
       <w:r>
-        <w:t>Responsive Design: Ensure a responsive design for user accessing event information on various devices.</w:t>
+        <w:t xml:space="preserve">Responsive Design: Ensure a responsive design for </w:t>
+      </w:r>
+      <w:r>
+        <w:t>users</w:t>
+      </w:r>
+      <w:r>
+        <w:t xml:space="preserve"> accessing event information on various devices.</w:t>
+      </w:r>
+      <w:r>
+        <w:t xml:space="preserve"> When the width of the screen </w:t>
+      </w:r>
+      <w:r>
+        <w:t>width is small</w:t>
+      </w:r>
+      <w:r>
+        <w:t xml:space="preserve">, </w:t>
+      </w:r>
+      <w:r>
+        <w:t>aside goes to the top of the page</w:t>
+      </w:r>
+      <w:r>
+        <w:t>.</w:t>
+      </w:r>
+      <w:r>
+        <w:t xml:space="preserve"> And the position of </w:t>
+      </w:r>
+      <w:proofErr w:type="gramStart"/>
+      <w:r>
+        <w:t>search</w:t>
+      </w:r>
+      <w:proofErr w:type="gramEnd"/>
+      <w:r>
+        <w:t xml:space="preserve"> bar will </w:t>
+      </w:r>
+      <w:proofErr w:type="spellStart"/>
+      <w:r>
+        <w:t>chage</w:t>
+      </w:r>
+      <w:proofErr w:type="spellEnd"/>
+      <w:r>
+        <w:t>.</w:t>
       </w:r>
     </w:p>
     <w:p>
@@ -36,7 +112,13 @@
         </w:numPr>
       </w:pPr>
       <w:r>
-        <w:t>CRUD: User can create, read, update and delete their posts.</w:t>
+        <w:t>CRUD: User can create, read, update</w:t>
+      </w:r>
+      <w:r>
+        <w:t>,</w:t>
+      </w:r>
+      <w:r>
+        <w:t xml:space="preserve"> and delete their posts.</w:t>
       </w:r>
     </w:p>
     <w:p>
@@ -48,7 +130,43 @@
         </w:numPr>
       </w:pPr>
       <w:r>
-        <w:t>Search and Filter: User can view posts by category and can search for posts with keywords.</w:t>
+        <w:t xml:space="preserve">Search and Filter: </w:t>
+      </w:r>
+      <w:r>
+        <w:t>Users</w:t>
+      </w:r>
+      <w:r>
+        <w:t xml:space="preserve"> can </w:t>
+      </w:r>
+      <w:r>
+        <w:t>search</w:t>
+      </w:r>
+      <w:r>
+        <w:t xml:space="preserve"> posts by category</w:t>
+      </w:r>
+      <w:r>
+        <w:t>, by authors, or by</w:t>
+      </w:r>
+      <w:r>
+        <w:t xml:space="preserve"> keywords.</w:t>
+      </w:r>
+      <w:r>
+        <w:t xml:space="preserve"> </w:t>
+      </w:r>
+      <w:r>
+        <w:t xml:space="preserve">Search </w:t>
+      </w:r>
+      <w:r>
+        <w:t xml:space="preserve">function will be visible </w:t>
+      </w:r>
+      <w:r>
+        <w:t>to logged-in users</w:t>
+      </w:r>
+      <w:r>
+        <w:t>.</w:t>
+      </w:r>
+      <w:r>
+        <w:t xml:space="preserve"> Filtering is based on post categories.</w:t>
       </w:r>
     </w:p>
     <w:p>
@@ -63,13 +181,53 @@
         <w:t>Authentication</w:t>
       </w:r>
       <w:r>
-        <w:t>: Guard the application by only enable</w:t>
-      </w:r>
-      <w:r>
-        <w:t>d</w:t>
-      </w:r>
-      <w:r>
-        <w:t xml:space="preserve"> logged-in users to create posts or comments. </w:t>
+        <w:t xml:space="preserve">: </w:t>
+      </w:r>
+      <w:r>
+        <w:t xml:space="preserve">Only authenticated users can use </w:t>
+      </w:r>
+      <w:proofErr w:type="gramStart"/>
+      <w:r>
+        <w:t>searching</w:t>
+      </w:r>
+      <w:proofErr w:type="gramEnd"/>
+      <w:r>
+        <w:t xml:space="preserve"> function. Also, we enhanced the security of our website</w:t>
+      </w:r>
+      <w:r>
+        <w:t xml:space="preserve"> by only </w:t>
+      </w:r>
+      <w:r>
+        <w:t>enabling</w:t>
+      </w:r>
+      <w:r>
+        <w:t xml:space="preserve"> logged-in users to create posts or comments.</w:t>
+      </w:r>
+      <w:r>
+        <w:t xml:space="preserve"> If a</w:t>
+      </w:r>
+      <w:r>
+        <w:t>n</w:t>
+      </w:r>
+      <w:r>
+        <w:t xml:space="preserve"> unlogged user tries to create </w:t>
+      </w:r>
+      <w:proofErr w:type="gramStart"/>
+      <w:r>
+        <w:t>post</w:t>
+      </w:r>
+      <w:proofErr w:type="gramEnd"/>
+      <w:r>
+        <w:t xml:space="preserve"> or review, they will be redirected to sign in page with</w:t>
+      </w:r>
+      <w:r>
+        <w:t xml:space="preserve"> an</w:t>
+      </w:r>
+      <w:r>
+        <w:t xml:space="preserve"> alert.</w:t>
+      </w:r>
+      <w:r>
+        <w:t xml:space="preserve"> </w:t>
       </w:r>
     </w:p>
     <w:p>
@@ -81,13 +239,49 @@
         </w:numPr>
       </w:pPr>
       <w:r>
-        <w:t xml:space="preserve">Authorization: Enhance security by authorize user both frontend and backend. </w:t>
-      </w:r>
-      <w:r>
-        <w:t>Only show edit and delete button for the owners of posts and comments</w:t>
-      </w:r>
-      <w:r>
-        <w:t>, and if an not authorized user tries to edit or delete a post, they will be redirected to the index from backend.</w:t>
+        <w:t xml:space="preserve">Authorization: Enhance security by </w:t>
+      </w:r>
+      <w:r>
+        <w:t>authorizing</w:t>
+      </w:r>
+      <w:r>
+        <w:t xml:space="preserve"> </w:t>
+      </w:r>
+      <w:r>
+        <w:t>users</w:t>
+      </w:r>
+      <w:r>
+        <w:t xml:space="preserve"> both frontend and backend. </w:t>
+      </w:r>
+      <w:r>
+        <w:t>The</w:t>
+      </w:r>
+      <w:r>
+        <w:t xml:space="preserve"> </w:t>
+      </w:r>
+      <w:r>
+        <w:t>edit and delete button</w:t>
+      </w:r>
+      <w:r>
+        <w:t>s</w:t>
+      </w:r>
+      <w:r>
+        <w:t xml:space="preserve"> </w:t>
+      </w:r>
+      <w:r>
+        <w:t>are only visible to</w:t>
+      </w:r>
+      <w:r>
+        <w:t xml:space="preserve"> the owners of posts and comments</w:t>
+      </w:r>
+      <w:r>
+        <w:t>.</w:t>
+      </w:r>
+      <w:r>
+        <w:t xml:space="preserve"> </w:t>
+      </w:r>
+      <w:r>
+        <w:t xml:space="preserve">Unauthenticated users are allowed to view posts and reviews. </w:t>
       </w:r>
     </w:p>
     <w:p>
@@ -123,7 +317,13 @@
         <w:t xml:space="preserve">Use SESSION to store user information. </w:t>
       </w:r>
       <w:r>
-        <w:t>After logging in, users will be able to see a greeting message in the nav bar, and user will have access to their own post collection.</w:t>
+        <w:t xml:space="preserve">After logging in, users will be able to see a greeting message in the nav bar, and </w:t>
+      </w:r>
+      <w:r>
+        <w:t>users</w:t>
+      </w:r>
+      <w:r>
+        <w:t xml:space="preserve"> will have access to their own post collection.</w:t>
       </w:r>
     </w:p>
     <w:p>
@@ -137,6 +337,30 @@
       <w:r>
         <w:t>Form validation: Implement both client-side and server-side validation for the registration form and post-creation form.</w:t>
       </w:r>
+      <w:r>
+        <w:t xml:space="preserve"> For the </w:t>
+      </w:r>
+      <w:r>
+        <w:t>client side</w:t>
+      </w:r>
+      <w:r>
+        <w:t xml:space="preserve">, when users </w:t>
+      </w:r>
+      <w:r>
+        <w:t>sign in</w:t>
+      </w:r>
+      <w:r>
+        <w:t xml:space="preserve"> or </w:t>
+      </w:r>
+      <w:r>
+        <w:t>sign up</w:t>
+      </w:r>
+      <w:r>
+        <w:t>, there is</w:t>
+      </w:r>
+      <w:r>
+        <w:t xml:space="preserve"> a rule on email validation and password length. When users create a new post, the title and category should not be empty. If the rule isn’t met, an error message will pop up to help users correct it.</w:t>
+      </w:r>
     </w:p>
     <w:p>
       <w:pPr>
@@ -147,7 +371,13 @@
         </w:numPr>
       </w:pPr>
       <w:r>
-        <w:t>Dynamic Behavior: Allow users to comment on blog posts and dynamically update the page without refreshing.</w:t>
+        <w:t xml:space="preserve">Dynamic Behavior: Allow users to comment on blog posts and dynamically update the page </w:t>
+      </w:r>
+      <w:r>
+        <w:t xml:space="preserve">with newly created comments </w:t>
+      </w:r>
+      <w:r>
+        <w:t>without refreshing.</w:t>
       </w:r>
     </w:p>
     <w:p>
@@ -162,9 +392,25 @@
         <w:t xml:space="preserve">Recommendation: Recommend </w:t>
       </w:r>
       <w:r>
-        <w:t>top 3 most popular posts to user.</w:t>
+        <w:t xml:space="preserve">the </w:t>
+      </w:r>
+      <w:r>
+        <w:t xml:space="preserve">top </w:t>
+      </w:r>
+      <w:r>
+        <w:t>5</w:t>
+      </w:r>
+      <w:r>
+        <w:t xml:space="preserve"> most popular posts to </w:t>
+      </w:r>
+      <w:r>
+        <w:t>users</w:t>
+      </w:r>
+      <w:r>
+        <w:t>.</w:t>
       </w:r>
     </w:p>
+    <w:p/>
     <w:sectPr>
       <w:pgSz w:w="12240" w:h="15840"/>
       <w:pgMar w:top="1440" w:right="1440" w:bottom="1440" w:left="1440" w:header="720" w:footer="720" w:gutter="0"/>
